--- a/f1.docx
+++ b/f1.docx
@@ -21,6 +21,19 @@
           <w:lang w:val="en-US"/>
         </w:rPr>
         <w:t xml:space="preserve"> coming first</w:t>
+      </w:r>
+    </w:p>
+    <w:p>
+      <w:pPr>
+        <w:rPr>
+          <w:lang w:val="en-US"/>
+        </w:rPr>
+      </w:pPr>
+      <w:r>
+        <w:rPr>
+          <w:lang w:val="en-US"/>
+        </w:rPr>
+        <w:t>From behind</w:t>
       </w:r>
       <w:bookmarkStart w:id="0" w:name="_GoBack"/>
       <w:bookmarkEnd w:id="0"/>

--- a/f1.docx
+++ b/f1.docx
@@ -34,6 +34,19 @@
           <w:lang w:val="en-US"/>
         </w:rPr>
         <w:t>From behind</w:t>
+      </w:r>
+    </w:p>
+    <w:p>
+      <w:pPr>
+        <w:rPr>
+          <w:lang w:val="en-US"/>
+        </w:rPr>
+      </w:pPr>
+      <w:r>
+        <w:rPr>
+          <w:lang w:val="en-US"/>
+        </w:rPr>
+        <w:t>yossss</w:t>
       </w:r>
       <w:bookmarkStart w:id="0" w:name="_GoBack"/>
       <w:bookmarkEnd w:id="0"/>

--- a/f1.docx
+++ b/f1.docx
@@ -34,19 +34,6 @@
           <w:lang w:val="en-US"/>
         </w:rPr>
         <w:t>From behind</w:t>
-      </w:r>
-    </w:p>
-    <w:p>
-      <w:pPr>
-        <w:rPr>
-          <w:lang w:val="en-US"/>
-        </w:rPr>
-      </w:pPr>
-      <w:r>
-        <w:rPr>
-          <w:lang w:val="en-US"/>
-        </w:rPr>
-        <w:t>yossss</w:t>
       </w:r>
       <w:bookmarkStart w:id="0" w:name="_GoBack"/>
       <w:bookmarkEnd w:id="0"/>

--- a/f1.docx
+++ b/f1.docx
@@ -21,19 +21,6 @@
           <w:lang w:val="en-US"/>
         </w:rPr>
         <w:t xml:space="preserve"> coming first</w:t>
-      </w:r>
-    </w:p>
-    <w:p>
-      <w:pPr>
-        <w:rPr>
-          <w:lang w:val="en-US"/>
-        </w:rPr>
-      </w:pPr>
-      <w:r>
-        <w:rPr>
-          <w:lang w:val="en-US"/>
-        </w:rPr>
-        <w:t>From behind</w:t>
       </w:r>
       <w:bookmarkStart w:id="0" w:name="_GoBack"/>
       <w:bookmarkEnd w:id="0"/>

--- a/f1.docx
+++ b/f1.docx
@@ -21,6 +21,19 @@
           <w:lang w:val="en-US"/>
         </w:rPr>
         <w:t xml:space="preserve"> coming first</w:t>
+      </w:r>
+    </w:p>
+    <w:p>
+      <w:pPr>
+        <w:rPr>
+          <w:lang w:val="en-US"/>
+        </w:rPr>
+      </w:pPr>
+      <w:r>
+        <w:rPr>
+          <w:lang w:val="en-US"/>
+        </w:rPr>
+        <w:t>Vishal is topping</w:t>
       </w:r>
       <w:bookmarkStart w:id="0" w:name="_GoBack"/>
       <w:bookmarkEnd w:id="0"/>

--- a/f1.docx
+++ b/f1.docx
@@ -21,19 +21,6 @@
           <w:lang w:val="en-US"/>
         </w:rPr>
         <w:t xml:space="preserve"> coming first</w:t>
-      </w:r>
-    </w:p>
-    <w:p>
-      <w:pPr>
-        <w:rPr>
-          <w:lang w:val="en-US"/>
-        </w:rPr>
-      </w:pPr>
-      <w:r>
-        <w:rPr>
-          <w:lang w:val="en-US"/>
-        </w:rPr>
-        <w:t>Vishal is topping</w:t>
       </w:r>
       <w:bookmarkStart w:id="0" w:name="_GoBack"/>
       <w:bookmarkEnd w:id="0"/>

--- a/f1.docx
+++ b/f1.docx
@@ -4,7 +4,17 @@
   <w:body>
     <w:p>
       <w:r>
-        <w:t>Hello my name is Ralina</w:t>
+        <w:t xml:space="preserve">Hello my name is </w:t>
+      </w:r>
+      <w:proofErr w:type="spellStart"/>
+      <w:r>
+        <w:t>Ralina</w:t>
+      </w:r>
+      <w:proofErr w:type="spellEnd"/>
+    </w:p>
+    <w:p>
+      <w:r>
+        <w:t>sybca</w:t>
       </w:r>
       <w:bookmarkStart w:id="0" w:name="_GoBack"/>
       <w:bookmarkEnd w:id="0"/>

--- a/f1.docx
+++ b/f1.docx
@@ -4,17 +4,7 @@
   <w:body>
     <w:p>
       <w:r>
-        <w:t xml:space="preserve">Hello my name is </w:t>
-      </w:r>
-      <w:proofErr w:type="spellStart"/>
-      <w:r>
-        <w:t>Ralina</w:t>
-      </w:r>
-      <w:proofErr w:type="spellEnd"/>
-    </w:p>
-    <w:p>
-      <w:r>
-        <w:t>sybca</w:t>
+        <w:t>Hello my name is Ralina</w:t>
       </w:r>
       <w:bookmarkStart w:id="0" w:name="_GoBack"/>
       <w:bookmarkEnd w:id="0"/>
